--- a/Resources/ReportTemplate.docx
+++ b/Resources/ReportTemplate.docx
@@ -1,6 +1,6 @@
 
 <file path=word/document.xml><?xml version="1.0" encoding="utf-8"?>
-<w:document xmlns:wpc="http://schemas.microsoft.com/office/word/2010/wordprocessingCanvas" xmlns:cx="http://schemas.microsoft.com/office/drawing/2014/chartex" xmlns:cx1="http://schemas.microsoft.com/office/drawing/2015/9/8/chartex" xmlns:cx2="http://schemas.microsoft.com/office/drawing/2015/10/21/chartex" xmlns:cx3="http://schemas.microsoft.com/office/drawing/2016/5/9/chartex" xmlns:cx4="http://schemas.microsoft.com/office/drawing/2016/5/10/chartex" xmlns:cx5="http://schemas.microsoft.com/office/drawing/2016/5/11/chartex" xmlns:cx6="http://schemas.microsoft.com/office/drawing/2016/5/12/chartex" xmlns:cx7="http://schemas.microsoft.com/office/drawing/2016/5/13/chartex" xmlns:cx8="http://schemas.microsoft.com/office/drawing/2016/5/14/chartex" xmlns:mc="http://schemas.openxmlformats.org/markup-compatibility/2006" xmlns:aink="http://schemas.microsoft.com/office/drawing/2016/ink" xmlns:am3d="http://schemas.microsoft.com/office/drawing/2017/model3d" xmlns:o="urn:schemas-microsoft-com:office:office" xmlns:r="http://schemas.openxmlformats.org/officeDocument/2006/relationships" xmlns:m="http://schemas.openxmlformats.org/officeDocument/2006/math" xmlns:v="urn:schemas-microsoft-com:vml" xmlns:wp14="http://schemas.microsoft.com/office/word/2010/wordprocessingDrawing" xmlns:wp="http://schemas.openxmlformats.org/drawingml/2006/wordprocessingDrawing" xmlns:w10="urn:schemas-microsoft-com:office:word" xmlns:w="http://schemas.openxmlformats.org/wordprocessingml/2006/main" xmlns:w14="http://schemas.microsoft.com/office/word/2010/wordml" xmlns:w15="http://schemas.microsoft.com/office/word/2012/wordml" xmlns:w16cid="http://schemas.microsoft.com/office/word/2016/wordml/cid" xmlns:w16se="http://schemas.microsoft.com/office/word/2015/wordml/symex" xmlns:wpg="http://schemas.microsoft.com/office/word/2010/wordprocessingGroup" xmlns:wpi="http://schemas.microsoft.com/office/word/2010/wordprocessingInk" xmlns:wne="http://schemas.microsoft.com/office/word/2006/wordml" xmlns:wps="http://schemas.microsoft.com/office/word/2010/wordprocessingShape" mc:Ignorable="w14 w15 w16se w16cid wp14">
+<w:document xmlns:wpc="http://schemas.microsoft.com/office/word/2010/wordprocessingCanvas" xmlns:mc="http://schemas.openxmlformats.org/markup-compatibility/2006" xmlns:o="urn:schemas-microsoft-com:office:office" xmlns:r="http://schemas.openxmlformats.org/officeDocument/2006/relationships" xmlns:m="http://schemas.openxmlformats.org/officeDocument/2006/math" xmlns:v="urn:schemas-microsoft-com:vml" xmlns:wp14="http://schemas.microsoft.com/office/word/2010/wordprocessingDrawing" xmlns:wp="http://schemas.openxmlformats.org/drawingml/2006/wordprocessingDrawing" xmlns:w10="urn:schemas-microsoft-com:office:word" xmlns:w="http://schemas.openxmlformats.org/wordprocessingml/2006/main" xmlns:w14="http://schemas.microsoft.com/office/word/2010/wordml" xmlns:w15="http://schemas.microsoft.com/office/word/2012/wordml" xmlns:wpg="http://schemas.microsoft.com/office/word/2010/wordprocessingGroup" xmlns:wpi="http://schemas.microsoft.com/office/word/2010/wordprocessingInk" xmlns:wne="http://schemas.microsoft.com/office/word/2006/wordml" xmlns:wps="http://schemas.microsoft.com/office/word/2010/wordprocessingShape" mc:Ignorable="w14 w15 wp14">
   <w:body>
     <w:p/>
     <w:tbl>
@@ -47,7 +47,6 @@
                 <w:lang w:val="en-US"/>
               </w:rPr>
             </w:pPr>
-            <w:proofErr w:type="spellStart"/>
             <w:r>
               <w:rPr>
                 <w:rFonts w:ascii="Arial" w:hAnsi="Arial" w:cs="Arial"/>
@@ -55,29 +54,8 @@
                 <w:szCs w:val="18"/>
                 <w:lang w:val="en-US"/>
               </w:rPr>
-              <w:t>Nazwa</w:t>
-            </w:r>
-            <w:proofErr w:type="spellEnd"/>
-            <w:r>
-              <w:rPr>
-                <w:rFonts w:ascii="Arial" w:hAnsi="Arial" w:cs="Arial"/>
-                <w:sz w:val="18"/>
-                <w:szCs w:val="18"/>
-                <w:lang w:val="en-US"/>
-              </w:rPr>
-              <w:t xml:space="preserve"> </w:t>
-            </w:r>
-            <w:proofErr w:type="spellStart"/>
-            <w:r>
-              <w:rPr>
-                <w:rFonts w:ascii="Arial" w:hAnsi="Arial" w:cs="Arial"/>
-                <w:sz w:val="18"/>
-                <w:szCs w:val="18"/>
-                <w:lang w:val="en-US"/>
-              </w:rPr>
-              <w:t>Pracodawcy</w:t>
-            </w:r>
-            <w:proofErr w:type="spellEnd"/>
+              <w:t>Nazwa Pracodawcy</w:t>
+            </w:r>
             <w:r>
               <w:rPr>
                 <w:rFonts w:ascii="Arial" w:hAnsi="Arial" w:cs="Arial"/>
@@ -531,6 +509,32 @@
                 <w:szCs w:val="18"/>
               </w:rPr>
             </w:pPr>
+            <w:r>
+              <w:rPr>
+                <w:rFonts w:ascii="Arial" w:hAnsi="Arial" w:cs="Arial"/>
+                <w:sz w:val="18"/>
+                <w:szCs w:val="18"/>
+              </w:rPr>
+              <w:t>&lt;</w:t>
+            </w:r>
+            <w:r>
+              <w:rPr>
+                <w:rFonts w:ascii="Arial" w:hAnsi="Arial" w:cs="Arial"/>
+                <w:sz w:val="18"/>
+                <w:szCs w:val="18"/>
+              </w:rPr>
+              <w:t>T</w:t>
+            </w:r>
+            <w:bookmarkStart w:id="5" w:name="_GoBack"/>
+            <w:bookmarkEnd w:id="5"/>
+            <w:r>
+              <w:rPr>
+                <w:rFonts w:ascii="Arial" w:hAnsi="Arial" w:cs="Arial"/>
+                <w:sz w:val="18"/>
+                <w:szCs w:val="18"/>
+              </w:rPr>
+              <w:t>ickets&gt;</w:t>
+            </w:r>
           </w:p>
           <w:p>
             <w:pPr>
@@ -564,7 +568,6 @@
                 <w:lang w:val="en-US"/>
               </w:rPr>
             </w:pPr>
-            <w:proofErr w:type="spellStart"/>
             <w:r>
               <w:rPr>
                 <w:rFonts w:ascii="Arial" w:hAnsi="Arial" w:cs="Arial"/>
@@ -572,37 +575,7 @@
                 <w:szCs w:val="18"/>
                 <w:lang w:val="en-US"/>
               </w:rPr>
-              <w:t>Podpis</w:t>
-            </w:r>
-            <w:proofErr w:type="spellEnd"/>
-            <w:r>
-              <w:rPr>
-                <w:rFonts w:ascii="Arial" w:hAnsi="Arial" w:cs="Arial"/>
-                <w:sz w:val="18"/>
-                <w:szCs w:val="18"/>
-                <w:lang w:val="en-US"/>
-              </w:rPr>
-              <w:t xml:space="preserve"> </w:t>
-            </w:r>
-            <w:proofErr w:type="spellStart"/>
-            <w:r>
-              <w:rPr>
-                <w:rFonts w:ascii="Arial" w:hAnsi="Arial" w:cs="Arial"/>
-                <w:sz w:val="18"/>
-                <w:szCs w:val="18"/>
-                <w:lang w:val="en-US"/>
-              </w:rPr>
-              <w:t>pracownika</w:t>
-            </w:r>
-            <w:proofErr w:type="spellEnd"/>
-            <w:r>
-              <w:rPr>
-                <w:rFonts w:ascii="Arial" w:hAnsi="Arial" w:cs="Arial"/>
-                <w:sz w:val="18"/>
-                <w:szCs w:val="18"/>
-                <w:lang w:val="en-US"/>
-              </w:rPr>
-              <w:t xml:space="preserve"> / Signature of the </w:t>
+              <w:t xml:space="preserve">Podpis pracownika / Signature of the </w:t>
             </w:r>
             <w:r>
               <w:rPr>
@@ -714,7 +687,6 @@
                 <w:lang w:val="en-US"/>
               </w:rPr>
             </w:pPr>
-            <w:proofErr w:type="spellStart"/>
             <w:r>
               <w:rPr>
                 <w:rFonts w:ascii="Arial" w:hAnsi="Arial" w:cs="Arial"/>
@@ -723,62 +695,7 @@
                 <w:szCs w:val="18"/>
                 <w:lang w:val="en-US"/>
               </w:rPr>
-              <w:t>Weryfikacja</w:t>
-            </w:r>
-            <w:proofErr w:type="spellEnd"/>
-            <w:r>
-              <w:rPr>
-                <w:rFonts w:ascii="Arial" w:hAnsi="Arial" w:cs="Arial"/>
-                <w:b/>
-                <w:sz w:val="18"/>
-                <w:szCs w:val="18"/>
-                <w:lang w:val="en-US"/>
-              </w:rPr>
-              <w:t xml:space="preserve"> </w:t>
-            </w:r>
-            <w:proofErr w:type="spellStart"/>
-            <w:r>
-              <w:rPr>
-                <w:rFonts w:ascii="Arial" w:hAnsi="Arial" w:cs="Arial"/>
-                <w:b/>
-                <w:sz w:val="18"/>
-                <w:szCs w:val="18"/>
-                <w:lang w:val="en-US"/>
-              </w:rPr>
-              <w:t>charakteru</w:t>
-            </w:r>
-            <w:proofErr w:type="spellEnd"/>
-            <w:r>
-              <w:rPr>
-                <w:rFonts w:ascii="Arial" w:hAnsi="Arial" w:cs="Arial"/>
-                <w:b/>
-                <w:sz w:val="18"/>
-                <w:szCs w:val="18"/>
-                <w:lang w:val="en-US"/>
-              </w:rPr>
-              <w:t xml:space="preserve"> </w:t>
-            </w:r>
-            <w:proofErr w:type="spellStart"/>
-            <w:r>
-              <w:rPr>
-                <w:rFonts w:ascii="Arial" w:hAnsi="Arial" w:cs="Arial"/>
-                <w:b/>
-                <w:sz w:val="18"/>
-                <w:szCs w:val="18"/>
-                <w:lang w:val="en-US"/>
-              </w:rPr>
-              <w:t>dzieł</w:t>
-            </w:r>
-            <w:proofErr w:type="spellEnd"/>
-            <w:r>
-              <w:rPr>
-                <w:rFonts w:ascii="Arial" w:hAnsi="Arial" w:cs="Arial"/>
-                <w:b/>
-                <w:sz w:val="18"/>
-                <w:szCs w:val="18"/>
-                <w:lang w:val="en-US"/>
-              </w:rPr>
-              <w:t xml:space="preserve"> / Verification of the copyrights works</w:t>
+              <w:t>Weryfikacja charakteru dzieł / Verification of the copyrights works</w:t>
             </w:r>
           </w:p>
           <w:p>
@@ -801,7 +718,6 @@
               </w:rPr>
               <w:t>(</w:t>
             </w:r>
-            <w:proofErr w:type="spellStart"/>
             <w:r>
               <w:rPr>
                 <w:rFonts w:ascii="Arial" w:hAnsi="Arial" w:cs="Arial"/>
@@ -810,128 +726,7 @@
                 <w:szCs w:val="18"/>
                 <w:lang w:val="en-US"/>
               </w:rPr>
-              <w:t>podpisuje</w:t>
-            </w:r>
-            <w:proofErr w:type="spellEnd"/>
-            <w:r>
-              <w:rPr>
-                <w:rFonts w:ascii="Arial" w:hAnsi="Arial" w:cs="Arial"/>
-                <w:i/>
-                <w:sz w:val="18"/>
-                <w:szCs w:val="18"/>
-                <w:lang w:val="en-US"/>
-              </w:rPr>
-              <w:t xml:space="preserve"> </w:t>
-            </w:r>
-            <w:proofErr w:type="spellStart"/>
-            <w:r>
-              <w:rPr>
-                <w:rFonts w:ascii="Arial" w:hAnsi="Arial" w:cs="Arial"/>
-                <w:i/>
-                <w:sz w:val="18"/>
-                <w:szCs w:val="18"/>
-                <w:lang w:val="en-US"/>
-              </w:rPr>
-              <w:t>osoba</w:t>
-            </w:r>
-            <w:proofErr w:type="spellEnd"/>
-            <w:r>
-              <w:rPr>
-                <w:rFonts w:ascii="Arial" w:hAnsi="Arial" w:cs="Arial"/>
-                <w:i/>
-                <w:sz w:val="18"/>
-                <w:szCs w:val="18"/>
-                <w:lang w:val="en-US"/>
-              </w:rPr>
-              <w:t xml:space="preserve"> </w:t>
-            </w:r>
-            <w:proofErr w:type="spellStart"/>
-            <w:r>
-              <w:rPr>
-                <w:rFonts w:ascii="Arial" w:hAnsi="Arial" w:cs="Arial"/>
-                <w:i/>
-                <w:sz w:val="18"/>
-                <w:szCs w:val="18"/>
-                <w:lang w:val="en-US"/>
-              </w:rPr>
-              <w:t>upoważniona</w:t>
-            </w:r>
-            <w:proofErr w:type="spellEnd"/>
-            <w:r>
-              <w:rPr>
-                <w:rFonts w:ascii="Arial" w:hAnsi="Arial" w:cs="Arial"/>
-                <w:i/>
-                <w:sz w:val="18"/>
-                <w:szCs w:val="18"/>
-                <w:lang w:val="en-US"/>
-              </w:rPr>
-              <w:t xml:space="preserve"> do </w:t>
-            </w:r>
-            <w:proofErr w:type="spellStart"/>
-            <w:r>
-              <w:rPr>
-                <w:rFonts w:ascii="Arial" w:hAnsi="Arial" w:cs="Arial"/>
-                <w:i/>
-                <w:sz w:val="18"/>
-                <w:szCs w:val="18"/>
-                <w:lang w:val="en-US"/>
-              </w:rPr>
-              <w:t>oceny</w:t>
-            </w:r>
-            <w:proofErr w:type="spellEnd"/>
-            <w:r>
-              <w:rPr>
-                <w:rFonts w:ascii="Arial" w:hAnsi="Arial" w:cs="Arial"/>
-                <w:i/>
-                <w:sz w:val="18"/>
-                <w:szCs w:val="18"/>
-                <w:lang w:val="en-US"/>
-              </w:rPr>
-              <w:t xml:space="preserve"> </w:t>
-            </w:r>
-            <w:proofErr w:type="spellStart"/>
-            <w:r>
-              <w:rPr>
-                <w:rFonts w:ascii="Arial" w:hAnsi="Arial" w:cs="Arial"/>
-                <w:i/>
-                <w:sz w:val="18"/>
-                <w:szCs w:val="18"/>
-                <w:lang w:val="en-US"/>
-              </w:rPr>
-              <w:t>charakteru</w:t>
-            </w:r>
-            <w:proofErr w:type="spellEnd"/>
-            <w:r>
-              <w:rPr>
-                <w:rFonts w:ascii="Arial" w:hAnsi="Arial" w:cs="Arial"/>
-                <w:i/>
-                <w:sz w:val="18"/>
-                <w:szCs w:val="18"/>
-                <w:lang w:val="en-US"/>
-              </w:rPr>
-              <w:t xml:space="preserve"> </w:t>
-            </w:r>
-            <w:proofErr w:type="spellStart"/>
-            <w:r>
-              <w:rPr>
-                <w:rFonts w:ascii="Arial" w:hAnsi="Arial" w:cs="Arial"/>
-                <w:i/>
-                <w:sz w:val="18"/>
-                <w:szCs w:val="18"/>
-                <w:lang w:val="en-US"/>
-              </w:rPr>
-              <w:t>prac</w:t>
-            </w:r>
-            <w:proofErr w:type="spellEnd"/>
-            <w:r>
-              <w:rPr>
-                <w:rFonts w:ascii="Arial" w:hAnsi="Arial" w:cs="Arial"/>
-                <w:i/>
-                <w:sz w:val="18"/>
-                <w:szCs w:val="18"/>
-                <w:lang w:val="en-US"/>
-              </w:rPr>
-              <w:t xml:space="preserve"> / signed by the person responsible for the verification of the copyright works)</w:t>
+              <w:t>podpisuje osoba upoważniona do oceny charakteru prac / signed by the person responsible for the verification of the copyright works)</w:t>
             </w:r>
           </w:p>
         </w:tc>
@@ -984,7 +779,6 @@
                 <w:lang w:val="en-US"/>
               </w:rPr>
             </w:pPr>
-            <w:proofErr w:type="spellStart"/>
             <w:r>
               <w:rPr>
                 <w:rFonts w:ascii="Arial" w:hAnsi="Arial" w:cs="Arial"/>
@@ -992,277 +786,7 @@
                 <w:szCs w:val="18"/>
                 <w:lang w:val="en-US"/>
               </w:rPr>
-              <w:t>Procentowy</w:t>
-            </w:r>
-            <w:proofErr w:type="spellEnd"/>
-            <w:r>
-              <w:rPr>
-                <w:rFonts w:ascii="Arial" w:hAnsi="Arial" w:cs="Arial"/>
-                <w:sz w:val="18"/>
-                <w:szCs w:val="18"/>
-                <w:lang w:val="en-US"/>
-              </w:rPr>
-              <w:t xml:space="preserve"> </w:t>
-            </w:r>
-            <w:proofErr w:type="spellStart"/>
-            <w:r>
-              <w:rPr>
-                <w:rFonts w:ascii="Arial" w:hAnsi="Arial" w:cs="Arial"/>
-                <w:sz w:val="18"/>
-                <w:szCs w:val="18"/>
-                <w:lang w:val="en-US"/>
-              </w:rPr>
-              <w:t>podział</w:t>
-            </w:r>
-            <w:proofErr w:type="spellEnd"/>
-            <w:r>
-              <w:rPr>
-                <w:rFonts w:ascii="Arial" w:hAnsi="Arial" w:cs="Arial"/>
-                <w:sz w:val="18"/>
-                <w:szCs w:val="18"/>
-                <w:lang w:val="en-US"/>
-              </w:rPr>
-              <w:t xml:space="preserve"> </w:t>
-            </w:r>
-            <w:proofErr w:type="spellStart"/>
-            <w:r>
-              <w:rPr>
-                <w:rFonts w:ascii="Arial" w:hAnsi="Arial" w:cs="Arial"/>
-                <w:sz w:val="18"/>
-                <w:szCs w:val="18"/>
-                <w:lang w:val="en-US"/>
-              </w:rPr>
-              <w:t>wynagrodzenia</w:t>
-            </w:r>
-            <w:proofErr w:type="spellEnd"/>
-            <w:r>
-              <w:rPr>
-                <w:rFonts w:ascii="Arial" w:hAnsi="Arial" w:cs="Arial"/>
-                <w:sz w:val="18"/>
-                <w:szCs w:val="18"/>
-                <w:lang w:val="en-US"/>
-              </w:rPr>
-              <w:t xml:space="preserve"> </w:t>
-            </w:r>
-            <w:proofErr w:type="spellStart"/>
-            <w:r>
-              <w:rPr>
-                <w:rFonts w:ascii="Arial" w:hAnsi="Arial" w:cs="Arial"/>
-                <w:sz w:val="18"/>
-                <w:szCs w:val="18"/>
-                <w:lang w:val="en-US"/>
-              </w:rPr>
-              <w:t>Pracownika</w:t>
-            </w:r>
-            <w:proofErr w:type="spellEnd"/>
-            <w:r>
-              <w:rPr>
-                <w:rFonts w:ascii="Arial" w:hAnsi="Arial" w:cs="Arial"/>
-                <w:sz w:val="18"/>
-                <w:szCs w:val="18"/>
-                <w:lang w:val="en-US"/>
-              </w:rPr>
-              <w:t xml:space="preserve"> w </w:t>
-            </w:r>
-            <w:proofErr w:type="spellStart"/>
-            <w:r>
-              <w:rPr>
-                <w:rFonts w:ascii="Arial" w:hAnsi="Arial" w:cs="Arial"/>
-                <w:sz w:val="18"/>
-                <w:szCs w:val="18"/>
-                <w:lang w:val="en-US"/>
-              </w:rPr>
-              <w:t>danym</w:t>
-            </w:r>
-            <w:proofErr w:type="spellEnd"/>
-            <w:r>
-              <w:rPr>
-                <w:rFonts w:ascii="Arial" w:hAnsi="Arial" w:cs="Arial"/>
-                <w:sz w:val="18"/>
-                <w:szCs w:val="18"/>
-                <w:lang w:val="en-US"/>
-              </w:rPr>
-              <w:t xml:space="preserve"> </w:t>
-            </w:r>
-            <w:proofErr w:type="spellStart"/>
-            <w:r>
-              <w:rPr>
-                <w:rFonts w:ascii="Arial" w:hAnsi="Arial" w:cs="Arial"/>
-                <w:sz w:val="18"/>
-                <w:szCs w:val="18"/>
-                <w:lang w:val="en-US"/>
-              </w:rPr>
-              <w:t>miesiącu</w:t>
-            </w:r>
-            <w:proofErr w:type="spellEnd"/>
-            <w:r>
-              <w:rPr>
-                <w:rFonts w:ascii="Arial" w:hAnsi="Arial" w:cs="Arial"/>
-                <w:sz w:val="18"/>
-                <w:szCs w:val="18"/>
-                <w:lang w:val="en-US"/>
-              </w:rPr>
-              <w:t xml:space="preserve">, </w:t>
-            </w:r>
-            <w:proofErr w:type="spellStart"/>
-            <w:r>
-              <w:rPr>
-                <w:rFonts w:ascii="Arial" w:hAnsi="Arial" w:cs="Arial"/>
-                <w:sz w:val="18"/>
-                <w:szCs w:val="18"/>
-                <w:lang w:val="en-US"/>
-              </w:rPr>
-              <w:t>oparty</w:t>
-            </w:r>
-            <w:proofErr w:type="spellEnd"/>
-            <w:r>
-              <w:rPr>
-                <w:rFonts w:ascii="Arial" w:hAnsi="Arial" w:cs="Arial"/>
-                <w:sz w:val="18"/>
-                <w:szCs w:val="18"/>
-                <w:lang w:val="en-US"/>
-              </w:rPr>
-              <w:t xml:space="preserve"> o </w:t>
-            </w:r>
-            <w:proofErr w:type="spellStart"/>
-            <w:r>
-              <w:rPr>
-                <w:rFonts w:ascii="Arial" w:hAnsi="Arial" w:cs="Arial"/>
-                <w:sz w:val="18"/>
-                <w:szCs w:val="18"/>
-                <w:lang w:val="en-US"/>
-              </w:rPr>
-              <w:t>zakres</w:t>
-            </w:r>
-            <w:proofErr w:type="spellEnd"/>
-            <w:r>
-              <w:rPr>
-                <w:rFonts w:ascii="Arial" w:hAnsi="Arial" w:cs="Arial"/>
-                <w:sz w:val="18"/>
-                <w:szCs w:val="18"/>
-                <w:lang w:val="en-US"/>
-              </w:rPr>
-              <w:t xml:space="preserve"> </w:t>
-            </w:r>
-            <w:proofErr w:type="spellStart"/>
-            <w:r>
-              <w:rPr>
-                <w:rFonts w:ascii="Arial" w:hAnsi="Arial" w:cs="Arial"/>
-                <w:sz w:val="18"/>
-                <w:szCs w:val="18"/>
-                <w:lang w:val="en-US"/>
-              </w:rPr>
-              <w:t>obowiązków</w:t>
-            </w:r>
-            <w:proofErr w:type="spellEnd"/>
-            <w:r>
-              <w:rPr>
-                <w:rFonts w:ascii="Arial" w:hAnsi="Arial" w:cs="Arial"/>
-                <w:sz w:val="18"/>
-                <w:szCs w:val="18"/>
-                <w:lang w:val="en-US"/>
-              </w:rPr>
-              <w:t xml:space="preserve"> </w:t>
-            </w:r>
-            <w:proofErr w:type="spellStart"/>
-            <w:r>
-              <w:rPr>
-                <w:rFonts w:ascii="Arial" w:hAnsi="Arial" w:cs="Arial"/>
-                <w:sz w:val="18"/>
-                <w:szCs w:val="18"/>
-                <w:lang w:val="en-US"/>
-              </w:rPr>
-              <w:t>pracownika</w:t>
-            </w:r>
-            <w:proofErr w:type="spellEnd"/>
-            <w:r>
-              <w:rPr>
-                <w:rFonts w:ascii="Arial" w:hAnsi="Arial" w:cs="Arial"/>
-                <w:sz w:val="18"/>
-                <w:szCs w:val="18"/>
-                <w:lang w:val="en-US"/>
-              </w:rPr>
-              <w:t xml:space="preserve"> </w:t>
-            </w:r>
-            <w:proofErr w:type="spellStart"/>
-            <w:r>
-              <w:rPr>
-                <w:rFonts w:ascii="Arial" w:hAnsi="Arial" w:cs="Arial"/>
-                <w:sz w:val="18"/>
-                <w:szCs w:val="18"/>
-                <w:lang w:val="en-US"/>
-              </w:rPr>
-              <w:t>oraz</w:t>
-            </w:r>
-            <w:proofErr w:type="spellEnd"/>
-            <w:r>
-              <w:rPr>
-                <w:rFonts w:ascii="Arial" w:hAnsi="Arial" w:cs="Arial"/>
-                <w:sz w:val="18"/>
-                <w:szCs w:val="18"/>
-                <w:lang w:val="en-US"/>
-              </w:rPr>
-              <w:t xml:space="preserve"> </w:t>
-            </w:r>
-            <w:proofErr w:type="spellStart"/>
-            <w:r>
-              <w:rPr>
-                <w:rFonts w:ascii="Arial" w:hAnsi="Arial" w:cs="Arial"/>
-                <w:sz w:val="18"/>
-                <w:szCs w:val="18"/>
-                <w:lang w:val="en-US"/>
-              </w:rPr>
-              <w:t>charakter</w:t>
-            </w:r>
-            <w:proofErr w:type="spellEnd"/>
-            <w:r>
-              <w:rPr>
-                <w:rFonts w:ascii="Arial" w:hAnsi="Arial" w:cs="Arial"/>
-                <w:sz w:val="18"/>
-                <w:szCs w:val="18"/>
-                <w:lang w:val="en-US"/>
-              </w:rPr>
-              <w:t xml:space="preserve"> </w:t>
-            </w:r>
-            <w:proofErr w:type="spellStart"/>
-            <w:r>
-              <w:rPr>
-                <w:rFonts w:ascii="Arial" w:hAnsi="Arial" w:cs="Arial"/>
-                <w:sz w:val="18"/>
-                <w:szCs w:val="18"/>
-                <w:lang w:val="en-US"/>
-              </w:rPr>
-              <w:t>wykonywanej</w:t>
-            </w:r>
-            <w:proofErr w:type="spellEnd"/>
-            <w:r>
-              <w:rPr>
-                <w:rFonts w:ascii="Arial" w:hAnsi="Arial" w:cs="Arial"/>
-                <w:sz w:val="18"/>
-                <w:szCs w:val="18"/>
-                <w:lang w:val="en-US"/>
-              </w:rPr>
-              <w:t xml:space="preserve"> </w:t>
-            </w:r>
-            <w:proofErr w:type="spellStart"/>
-            <w:r>
-              <w:rPr>
-                <w:rFonts w:ascii="Arial" w:hAnsi="Arial" w:cs="Arial"/>
-                <w:sz w:val="18"/>
-                <w:szCs w:val="18"/>
-                <w:lang w:val="en-US"/>
-              </w:rPr>
-              <w:t>pracy</w:t>
-            </w:r>
-            <w:proofErr w:type="spellEnd"/>
-            <w:r>
-              <w:rPr>
-                <w:rFonts w:ascii="Arial" w:hAnsi="Arial" w:cs="Arial"/>
-                <w:sz w:val="18"/>
-                <w:szCs w:val="18"/>
-                <w:lang w:val="en-US"/>
-              </w:rPr>
-              <w:t xml:space="preserve">: / The salary of the employee in the current month shall be divided basing on the duties of the employee and character of the performed work: </w:t>
+              <w:t xml:space="preserve">Procentowy podział wynagrodzenia Pracownika w danym miesiącu, oparty o zakres obowiązków pracownika oraz charakter wykonywanej pracy: / The salary of the employee in the current month shall be divided basing on the duties of the employee and character of the performed work: </w:t>
             </w:r>
           </w:p>
           <w:p>
@@ -1379,7 +903,6 @@
                 <w:lang w:val="en-US"/>
               </w:rPr>
             </w:pPr>
-            <w:proofErr w:type="spellStart"/>
             <w:r>
               <w:rPr>
                 <w:rFonts w:ascii="Arial" w:hAnsi="Arial" w:cs="Arial"/>
@@ -1387,117 +910,7 @@
                 <w:szCs w:val="18"/>
                 <w:lang w:val="en-US"/>
               </w:rPr>
-              <w:t>Podpis</w:t>
-            </w:r>
-            <w:proofErr w:type="spellEnd"/>
-            <w:r>
-              <w:rPr>
-                <w:rFonts w:ascii="Arial" w:hAnsi="Arial" w:cs="Arial"/>
-                <w:sz w:val="18"/>
-                <w:szCs w:val="18"/>
-                <w:lang w:val="en-US"/>
-              </w:rPr>
-              <w:t xml:space="preserve"> </w:t>
-            </w:r>
-            <w:proofErr w:type="spellStart"/>
-            <w:r>
-              <w:rPr>
-                <w:rFonts w:ascii="Arial" w:hAnsi="Arial" w:cs="Arial"/>
-                <w:sz w:val="18"/>
-                <w:szCs w:val="18"/>
-                <w:lang w:val="en-US"/>
-              </w:rPr>
-              <w:t>osoby</w:t>
-            </w:r>
-            <w:proofErr w:type="spellEnd"/>
-            <w:r>
-              <w:rPr>
-                <w:rFonts w:ascii="Arial" w:hAnsi="Arial" w:cs="Arial"/>
-                <w:sz w:val="18"/>
-                <w:szCs w:val="18"/>
-                <w:lang w:val="en-US"/>
-              </w:rPr>
-              <w:t xml:space="preserve"> </w:t>
-            </w:r>
-            <w:proofErr w:type="spellStart"/>
-            <w:r>
-              <w:rPr>
-                <w:rFonts w:ascii="Arial" w:hAnsi="Arial" w:cs="Arial"/>
-                <w:sz w:val="18"/>
-                <w:szCs w:val="18"/>
-                <w:lang w:val="en-US"/>
-              </w:rPr>
-              <w:t>upoważnionej</w:t>
-            </w:r>
-            <w:proofErr w:type="spellEnd"/>
-            <w:r>
-              <w:rPr>
-                <w:rFonts w:ascii="Arial" w:hAnsi="Arial" w:cs="Arial"/>
-                <w:sz w:val="18"/>
-                <w:szCs w:val="18"/>
-                <w:lang w:val="en-US"/>
-              </w:rPr>
-              <w:t xml:space="preserve"> do </w:t>
-            </w:r>
-            <w:proofErr w:type="spellStart"/>
-            <w:r>
-              <w:rPr>
-                <w:rFonts w:ascii="Arial" w:hAnsi="Arial" w:cs="Arial"/>
-                <w:sz w:val="18"/>
-                <w:szCs w:val="18"/>
-                <w:lang w:val="en-US"/>
-              </w:rPr>
-              <w:t>weryfikacji</w:t>
-            </w:r>
-            <w:proofErr w:type="spellEnd"/>
-            <w:r>
-              <w:rPr>
-                <w:rFonts w:ascii="Arial" w:hAnsi="Arial" w:cs="Arial"/>
-                <w:sz w:val="18"/>
-                <w:szCs w:val="18"/>
-                <w:lang w:val="en-US"/>
-              </w:rPr>
-              <w:t xml:space="preserve"> </w:t>
-            </w:r>
-            <w:proofErr w:type="spellStart"/>
-            <w:r>
-              <w:rPr>
-                <w:rFonts w:ascii="Arial" w:hAnsi="Arial" w:cs="Arial"/>
-                <w:sz w:val="18"/>
-                <w:szCs w:val="18"/>
-                <w:lang w:val="en-US"/>
-              </w:rPr>
-              <w:t>charakteru</w:t>
-            </w:r>
-            <w:proofErr w:type="spellEnd"/>
-            <w:r>
-              <w:rPr>
-                <w:rFonts w:ascii="Arial" w:hAnsi="Arial" w:cs="Arial"/>
-                <w:sz w:val="18"/>
-                <w:szCs w:val="18"/>
-                <w:lang w:val="en-US"/>
-              </w:rPr>
-              <w:t xml:space="preserve"> </w:t>
-            </w:r>
-            <w:proofErr w:type="spellStart"/>
-            <w:r>
-              <w:rPr>
-                <w:rFonts w:ascii="Arial" w:hAnsi="Arial" w:cs="Arial"/>
-                <w:sz w:val="18"/>
-                <w:szCs w:val="18"/>
-                <w:lang w:val="en-US"/>
-              </w:rPr>
-              <w:t>dzieł</w:t>
-            </w:r>
-            <w:proofErr w:type="spellEnd"/>
-            <w:r>
-              <w:rPr>
-                <w:rFonts w:ascii="Arial" w:hAnsi="Arial" w:cs="Arial"/>
-                <w:sz w:val="18"/>
-                <w:szCs w:val="18"/>
-                <w:lang w:val="en-US"/>
-              </w:rPr>
-              <w:t xml:space="preserve"> / Signature of the person responsible for the veri</w:t>
+              <w:t>Podpis osoby upoważnionej do weryfikacji charakteru dzieł / Signature of the person responsible for the veri</w:t>
             </w:r>
             <w:r>
               <w:rPr>
@@ -1567,8 +980,6 @@
           <w:lang w:val="en-US"/>
         </w:rPr>
       </w:pPr>
-      <w:bookmarkStart w:id="5" w:name="_GoBack"/>
-      <w:bookmarkEnd w:id="5"/>
     </w:p>
     <w:sectPr>
       <w:footerReference w:type="default" r:id="rId8"/>
@@ -1582,7 +993,7 @@
 </file>
 
 <file path=word/endnotes.xml><?xml version="1.0" encoding="utf-8"?>
-<w:endnotes xmlns:wpc="http://schemas.microsoft.com/office/word/2010/wordprocessingCanvas" xmlns:cx="http://schemas.microsoft.com/office/drawing/2014/chartex" xmlns:cx1="http://schemas.microsoft.com/office/drawing/2015/9/8/chartex" xmlns:cx2="http://schemas.microsoft.com/office/drawing/2015/10/21/chartex" xmlns:cx3="http://schemas.microsoft.com/office/drawing/2016/5/9/chartex" xmlns:cx4="http://schemas.microsoft.com/office/drawing/2016/5/10/chartex" xmlns:cx5="http://schemas.microsoft.com/office/drawing/2016/5/11/chartex" xmlns:cx6="http://schemas.microsoft.com/office/drawing/2016/5/12/chartex" xmlns:cx7="http://schemas.microsoft.com/office/drawing/2016/5/13/chartex" xmlns:cx8="http://schemas.microsoft.com/office/drawing/2016/5/14/chartex" xmlns:mc="http://schemas.openxmlformats.org/markup-compatibility/2006" xmlns:aink="http://schemas.microsoft.com/office/drawing/2016/ink" xmlns:am3d="http://schemas.microsoft.com/office/drawing/2017/model3d" xmlns:o="urn:schemas-microsoft-com:office:office" xmlns:r="http://schemas.openxmlformats.org/officeDocument/2006/relationships" xmlns:m="http://schemas.openxmlformats.org/officeDocument/2006/math" xmlns:v="urn:schemas-microsoft-com:vml" xmlns:wp14="http://schemas.microsoft.com/office/word/2010/wordprocessingDrawing" xmlns:wp="http://schemas.openxmlformats.org/drawingml/2006/wordprocessingDrawing" xmlns:w10="urn:schemas-microsoft-com:office:word" xmlns:w="http://schemas.openxmlformats.org/wordprocessingml/2006/main" xmlns:w14="http://schemas.microsoft.com/office/word/2010/wordml" xmlns:w15="http://schemas.microsoft.com/office/word/2012/wordml" xmlns:w16cid="http://schemas.microsoft.com/office/word/2016/wordml/cid" xmlns:w16se="http://schemas.microsoft.com/office/word/2015/wordml/symex" xmlns:wpg="http://schemas.microsoft.com/office/word/2010/wordprocessingGroup" xmlns:wpi="http://schemas.microsoft.com/office/word/2010/wordprocessingInk" xmlns:wne="http://schemas.microsoft.com/office/word/2006/wordml" xmlns:wps="http://schemas.microsoft.com/office/word/2010/wordprocessingShape" mc:Ignorable="w14 w15 w16se w16cid wp14">
+<w:endnotes xmlns:wpc="http://schemas.microsoft.com/office/word/2010/wordprocessingCanvas" xmlns:mc="http://schemas.openxmlformats.org/markup-compatibility/2006" xmlns:o="urn:schemas-microsoft-com:office:office" xmlns:r="http://schemas.openxmlformats.org/officeDocument/2006/relationships" xmlns:m="http://schemas.openxmlformats.org/officeDocument/2006/math" xmlns:v="urn:schemas-microsoft-com:vml" xmlns:wp14="http://schemas.microsoft.com/office/word/2010/wordprocessingDrawing" xmlns:wp="http://schemas.openxmlformats.org/drawingml/2006/wordprocessingDrawing" xmlns:w10="urn:schemas-microsoft-com:office:word" xmlns:w="http://schemas.openxmlformats.org/wordprocessingml/2006/main" xmlns:w14="http://schemas.microsoft.com/office/word/2010/wordml" xmlns:w15="http://schemas.microsoft.com/office/word/2012/wordml" xmlns:wpg="http://schemas.microsoft.com/office/word/2010/wordprocessingGroup" xmlns:wpi="http://schemas.microsoft.com/office/word/2010/wordprocessingInk" xmlns:wne="http://schemas.microsoft.com/office/word/2006/wordml" xmlns:wps="http://schemas.microsoft.com/office/word/2010/wordprocessingShape" mc:Ignorable="w14 w15 wp14">
   <w:endnote w:type="separator" w:id="-1">
     <w:p>
       <w:pPr>
@@ -1607,7 +1018,7 @@
 </file>
 
 <file path=word/footer1.xml><?xml version="1.0" encoding="utf-8"?>
-<w:ftr xmlns:wpc="http://schemas.microsoft.com/office/word/2010/wordprocessingCanvas" xmlns:cx="http://schemas.microsoft.com/office/drawing/2014/chartex" xmlns:cx1="http://schemas.microsoft.com/office/drawing/2015/9/8/chartex" xmlns:cx2="http://schemas.microsoft.com/office/drawing/2015/10/21/chartex" xmlns:cx3="http://schemas.microsoft.com/office/drawing/2016/5/9/chartex" xmlns:cx4="http://schemas.microsoft.com/office/drawing/2016/5/10/chartex" xmlns:cx5="http://schemas.microsoft.com/office/drawing/2016/5/11/chartex" xmlns:cx6="http://schemas.microsoft.com/office/drawing/2016/5/12/chartex" xmlns:cx7="http://schemas.microsoft.com/office/drawing/2016/5/13/chartex" xmlns:cx8="http://schemas.microsoft.com/office/drawing/2016/5/14/chartex" xmlns:mc="http://schemas.openxmlformats.org/markup-compatibility/2006" xmlns:aink="http://schemas.microsoft.com/office/drawing/2016/ink" xmlns:am3d="http://schemas.microsoft.com/office/drawing/2017/model3d" xmlns:o="urn:schemas-microsoft-com:office:office" xmlns:r="http://schemas.openxmlformats.org/officeDocument/2006/relationships" xmlns:m="http://schemas.openxmlformats.org/officeDocument/2006/math" xmlns:v="urn:schemas-microsoft-com:vml" xmlns:wp14="http://schemas.microsoft.com/office/word/2010/wordprocessingDrawing" xmlns:wp="http://schemas.openxmlformats.org/drawingml/2006/wordprocessingDrawing" xmlns:w10="urn:schemas-microsoft-com:office:word" xmlns:w="http://schemas.openxmlformats.org/wordprocessingml/2006/main" xmlns:w14="http://schemas.microsoft.com/office/word/2010/wordml" xmlns:w15="http://schemas.microsoft.com/office/word/2012/wordml" xmlns:w16cid="http://schemas.microsoft.com/office/word/2016/wordml/cid" xmlns:w16se="http://schemas.microsoft.com/office/word/2015/wordml/symex" xmlns:wpg="http://schemas.microsoft.com/office/word/2010/wordprocessingGroup" xmlns:wpi="http://schemas.microsoft.com/office/word/2010/wordprocessingInk" xmlns:wne="http://schemas.microsoft.com/office/word/2006/wordml" xmlns:wps="http://schemas.microsoft.com/office/word/2010/wordprocessingShape" mc:Ignorable="w14 w15 w16se w16cid wp14">
+<w:ftr xmlns:wpc="http://schemas.microsoft.com/office/word/2010/wordprocessingCanvas" xmlns:mc="http://schemas.openxmlformats.org/markup-compatibility/2006" xmlns:o="urn:schemas-microsoft-com:office:office" xmlns:r="http://schemas.openxmlformats.org/officeDocument/2006/relationships" xmlns:m="http://schemas.openxmlformats.org/officeDocument/2006/math" xmlns:v="urn:schemas-microsoft-com:vml" xmlns:wp14="http://schemas.microsoft.com/office/word/2010/wordprocessingDrawing" xmlns:wp="http://schemas.openxmlformats.org/drawingml/2006/wordprocessingDrawing" xmlns:w10="urn:schemas-microsoft-com:office:word" xmlns:w="http://schemas.openxmlformats.org/wordprocessingml/2006/main" xmlns:w14="http://schemas.microsoft.com/office/word/2010/wordml" xmlns:w15="http://schemas.microsoft.com/office/word/2012/wordml" xmlns:wpg="http://schemas.microsoft.com/office/word/2010/wordprocessingGroup" xmlns:wpi="http://schemas.microsoft.com/office/word/2010/wordprocessingInk" xmlns:wne="http://schemas.microsoft.com/office/word/2006/wordml" xmlns:wps="http://schemas.microsoft.com/office/word/2010/wordprocessingShape" mc:Ignorable="w14 w15 wp14">
   <w:sdt>
     <w:sdtPr>
       <w:id w:val="-1202778721"/>
@@ -1653,7 +1064,7 @@
 </file>
 
 <file path=word/footnotes.xml><?xml version="1.0" encoding="utf-8"?>
-<w:footnotes xmlns:wpc="http://schemas.microsoft.com/office/word/2010/wordprocessingCanvas" xmlns:cx="http://schemas.microsoft.com/office/drawing/2014/chartex" xmlns:cx1="http://schemas.microsoft.com/office/drawing/2015/9/8/chartex" xmlns:cx2="http://schemas.microsoft.com/office/drawing/2015/10/21/chartex" xmlns:cx3="http://schemas.microsoft.com/office/drawing/2016/5/9/chartex" xmlns:cx4="http://schemas.microsoft.com/office/drawing/2016/5/10/chartex" xmlns:cx5="http://schemas.microsoft.com/office/drawing/2016/5/11/chartex" xmlns:cx6="http://schemas.microsoft.com/office/drawing/2016/5/12/chartex" xmlns:cx7="http://schemas.microsoft.com/office/drawing/2016/5/13/chartex" xmlns:cx8="http://schemas.microsoft.com/office/drawing/2016/5/14/chartex" xmlns:mc="http://schemas.openxmlformats.org/markup-compatibility/2006" xmlns:aink="http://schemas.microsoft.com/office/drawing/2016/ink" xmlns:am3d="http://schemas.microsoft.com/office/drawing/2017/model3d" xmlns:o="urn:schemas-microsoft-com:office:office" xmlns:r="http://schemas.openxmlformats.org/officeDocument/2006/relationships" xmlns:m="http://schemas.openxmlformats.org/officeDocument/2006/math" xmlns:v="urn:schemas-microsoft-com:vml" xmlns:wp14="http://schemas.microsoft.com/office/word/2010/wordprocessingDrawing" xmlns:wp="http://schemas.openxmlformats.org/drawingml/2006/wordprocessingDrawing" xmlns:w10="urn:schemas-microsoft-com:office:word" xmlns:w="http://schemas.openxmlformats.org/wordprocessingml/2006/main" xmlns:w14="http://schemas.microsoft.com/office/word/2010/wordml" xmlns:w15="http://schemas.microsoft.com/office/word/2012/wordml" xmlns:w16cid="http://schemas.microsoft.com/office/word/2016/wordml/cid" xmlns:w16se="http://schemas.microsoft.com/office/word/2015/wordml/symex" xmlns:wpg="http://schemas.microsoft.com/office/word/2010/wordprocessingGroup" xmlns:wpi="http://schemas.microsoft.com/office/word/2010/wordprocessingInk" xmlns:wne="http://schemas.microsoft.com/office/word/2006/wordml" xmlns:wps="http://schemas.microsoft.com/office/word/2010/wordprocessingShape" mc:Ignorable="w14 w15 w16se w16cid wp14">
+<w:footnotes xmlns:wpc="http://schemas.microsoft.com/office/word/2010/wordprocessingCanvas" xmlns:mc="http://schemas.openxmlformats.org/markup-compatibility/2006" xmlns:o="urn:schemas-microsoft-com:office:office" xmlns:r="http://schemas.openxmlformats.org/officeDocument/2006/relationships" xmlns:m="http://schemas.openxmlformats.org/officeDocument/2006/math" xmlns:v="urn:schemas-microsoft-com:vml" xmlns:wp14="http://schemas.microsoft.com/office/word/2010/wordprocessingDrawing" xmlns:wp="http://schemas.openxmlformats.org/drawingml/2006/wordprocessingDrawing" xmlns:w10="urn:schemas-microsoft-com:office:word" xmlns:w="http://schemas.openxmlformats.org/wordprocessingml/2006/main" xmlns:w14="http://schemas.microsoft.com/office/word/2010/wordml" xmlns:w15="http://schemas.microsoft.com/office/word/2012/wordml" xmlns:wpg="http://schemas.microsoft.com/office/word/2010/wordprocessingGroup" xmlns:wpi="http://schemas.microsoft.com/office/word/2010/wordprocessingInk" xmlns:wne="http://schemas.microsoft.com/office/word/2006/wordml" xmlns:wps="http://schemas.microsoft.com/office/word/2010/wordprocessingShape" mc:Ignorable="w14 w15 wp14">
   <w:footnote w:type="separator" w:id="-1">
     <w:p>
       <w:pPr>
@@ -1678,7 +1089,7 @@
 </file>
 
 <file path=word/numbering.xml><?xml version="1.0" encoding="utf-8"?>
-<w:numbering xmlns:wpc="http://schemas.microsoft.com/office/word/2010/wordprocessingCanvas" xmlns:cx="http://schemas.microsoft.com/office/drawing/2014/chartex" xmlns:cx1="http://schemas.microsoft.com/office/drawing/2015/9/8/chartex" xmlns:cx2="http://schemas.microsoft.com/office/drawing/2015/10/21/chartex" xmlns:cx3="http://schemas.microsoft.com/office/drawing/2016/5/9/chartex" xmlns:cx4="http://schemas.microsoft.com/office/drawing/2016/5/10/chartex" xmlns:cx5="http://schemas.microsoft.com/office/drawing/2016/5/11/chartex" xmlns:cx6="http://schemas.microsoft.com/office/drawing/2016/5/12/chartex" xmlns:cx7="http://schemas.microsoft.com/office/drawing/2016/5/13/chartex" xmlns:cx8="http://schemas.microsoft.com/office/drawing/2016/5/14/chartex" xmlns:mc="http://schemas.openxmlformats.org/markup-compatibility/2006" xmlns:aink="http://schemas.microsoft.com/office/drawing/2016/ink" xmlns:am3d="http://schemas.microsoft.com/office/drawing/2017/model3d" xmlns:o="urn:schemas-microsoft-com:office:office" xmlns:r="http://schemas.openxmlformats.org/officeDocument/2006/relationships" xmlns:m="http://schemas.openxmlformats.org/officeDocument/2006/math" xmlns:v="urn:schemas-microsoft-com:vml" xmlns:wp14="http://schemas.microsoft.com/office/word/2010/wordprocessingDrawing" xmlns:wp="http://schemas.openxmlformats.org/drawingml/2006/wordprocessingDrawing" xmlns:w10="urn:schemas-microsoft-com:office:word" xmlns:w="http://schemas.openxmlformats.org/wordprocessingml/2006/main" xmlns:w14="http://schemas.microsoft.com/office/word/2010/wordml" xmlns:w15="http://schemas.microsoft.com/office/word/2012/wordml" xmlns:w16cid="http://schemas.microsoft.com/office/word/2016/wordml/cid" xmlns:w16se="http://schemas.microsoft.com/office/word/2015/wordml/symex" xmlns:wpg="http://schemas.microsoft.com/office/word/2010/wordprocessingGroup" xmlns:wpi="http://schemas.microsoft.com/office/word/2010/wordprocessingInk" xmlns:wne="http://schemas.microsoft.com/office/word/2006/wordml" xmlns:wps="http://schemas.microsoft.com/office/word/2010/wordprocessingShape" mc:Ignorable="w14 w15 w16se w16cid wp14">
+<w:numbering xmlns:wpc="http://schemas.microsoft.com/office/word/2010/wordprocessingCanvas" xmlns:mc="http://schemas.openxmlformats.org/markup-compatibility/2006" xmlns:o="urn:schemas-microsoft-com:office:office" xmlns:r="http://schemas.openxmlformats.org/officeDocument/2006/relationships" xmlns:m="http://schemas.openxmlformats.org/officeDocument/2006/math" xmlns:v="urn:schemas-microsoft-com:vml" xmlns:wp14="http://schemas.microsoft.com/office/word/2010/wordprocessingDrawing" xmlns:wp="http://schemas.openxmlformats.org/drawingml/2006/wordprocessingDrawing" xmlns:w10="urn:schemas-microsoft-com:office:word" xmlns:w="http://schemas.openxmlformats.org/wordprocessingml/2006/main" xmlns:w14="http://schemas.microsoft.com/office/word/2010/wordml" xmlns:w15="http://schemas.microsoft.com/office/word/2012/wordml" xmlns:wpg="http://schemas.microsoft.com/office/word/2010/wordprocessingGroup" xmlns:wpi="http://schemas.microsoft.com/office/word/2010/wordprocessingInk" xmlns:wne="http://schemas.microsoft.com/office/word/2006/wordml" xmlns:wps="http://schemas.microsoft.com/office/word/2010/wordprocessingShape" mc:Ignorable="w14 w15 wp14">
   <w:abstractNum w:abstractNumId="0" w15:restartNumberingAfterBreak="0">
     <w:nsid w:val="01E56744"/>
     <w:multiLevelType w:val="multilevel"/>
@@ -4241,7 +3652,7 @@
 </file>
 
 <file path=word/styles.xml><?xml version="1.0" encoding="utf-8"?>
-<w:styles xmlns:mc="http://schemas.openxmlformats.org/markup-compatibility/2006" xmlns:r="http://schemas.openxmlformats.org/officeDocument/2006/relationships" xmlns:w="http://schemas.openxmlformats.org/wordprocessingml/2006/main" xmlns:w14="http://schemas.microsoft.com/office/word/2010/wordml" xmlns:w15="http://schemas.microsoft.com/office/word/2012/wordml" xmlns:w16cid="http://schemas.microsoft.com/office/word/2016/wordml/cid" xmlns:w16se="http://schemas.microsoft.com/office/word/2015/wordml/symex" mc:Ignorable="w14 w15 w16se w16cid">
+<w:styles xmlns:mc="http://schemas.openxmlformats.org/markup-compatibility/2006" xmlns:r="http://schemas.openxmlformats.org/officeDocument/2006/relationships" xmlns:w="http://schemas.openxmlformats.org/wordprocessingml/2006/main" xmlns:w14="http://schemas.microsoft.com/office/word/2010/wordml" xmlns:w15="http://schemas.microsoft.com/office/word/2012/wordml" mc:Ignorable="w14 w15">
   <w:docDefaults>
     <w:rPrDefault>
       <w:rPr>
@@ -4257,7 +3668,7 @@
       </w:pPr>
     </w:pPrDefault>
   </w:docDefaults>
-  <w:latentStyles w:defLockedState="0" w:defUIPriority="99" w:defSemiHidden="0" w:defUnhideWhenUsed="0" w:defQFormat="0" w:count="375">
+  <w:latentStyles w:defLockedState="0" w:defUIPriority="99" w:defSemiHidden="0" w:defUnhideWhenUsed="0" w:defQFormat="0" w:count="371">
     <w:lsdException w:name="Normal" w:uiPriority="0" w:qFormat="1"/>
     <w:lsdException w:name="heading 1" w:uiPriority="9" w:qFormat="1"/>
     <w:lsdException w:name="heading 2" w:semiHidden="1" w:uiPriority="9" w:unhideWhenUsed="1" w:qFormat="1"/>
@@ -4629,10 +4040,6 @@
     <w:lsdException w:name="List Table 5 Dark Accent 6" w:uiPriority="50"/>
     <w:lsdException w:name="List Table 6 Colorful Accent 6" w:uiPriority="51"/>
     <w:lsdException w:name="List Table 7 Colorful Accent 6" w:uiPriority="52"/>
-    <w:lsdException w:name="Mention" w:semiHidden="1" w:unhideWhenUsed="1"/>
-    <w:lsdException w:name="Smart Hyperlink" w:semiHidden="1" w:unhideWhenUsed="1"/>
-    <w:lsdException w:name="Hashtag" w:semiHidden="1" w:unhideWhenUsed="1"/>
-    <w:lsdException w:name="Unresolved Mention" w:semiHidden="1" w:unhideWhenUsed="1"/>
   </w:latentStyles>
   <w:style w:type="paragraph" w:default="1" w:styleId="Normal">
     <w:name w:val="Normal"/>
@@ -5152,7 +4559,7 @@
 </file>
 
 <file path=customXml/itemProps1.xml><?xml version="1.0" encoding="utf-8"?>
-<ds:datastoreItem xmlns:ds="http://schemas.openxmlformats.org/officeDocument/2006/customXml" ds:itemID="{93397B55-E7A3-456B-B86E-FE8DFC3DB115}">
+<ds:datastoreItem xmlns:ds="http://schemas.openxmlformats.org/officeDocument/2006/customXml" ds:itemID="{1DDD509B-3FC9-4922-8F89-F54F92CB3AD5}">
   <ds:schemaRefs>
     <ds:schemaRef ds:uri="http://schemas.openxmlformats.org/officeDocument/2006/bibliography"/>
   </ds:schemaRefs>
